--- a/Thesis/First_Submission_old.docx
+++ b/Thesis/First_Submission_old.docx
@@ -1340,13 +1340,6 @@
           <w:lang w:val="en-US"/>
         </w:rPr>
         <w:t>(active-learning-approaches-for-labelling-text, Miller, Linder, Mebane).</w:t>
-      </w:r>
-      <w:r>
-        <w:rPr>
-          <w:color w:val="000000" w:themeColor="text1"/>
-          <w:lang w:val="en-US"/>
-        </w:rPr>
-        <w:t xml:space="preserve"> </w:t>
       </w:r>
     </w:p>
     <w:p>
